--- a/Documentation/System Design.docx
+++ b/Documentation/System Design.docx
@@ -8,32 +8,95 @@
         <w:jc w:val="center"/>
       </w:pPr>
       <w:r>
+        <w:drawing>
+          <wp:anchor distT="0" distB="0" distL="114300" distR="114300" simplePos="0" relativeHeight="251658240" behindDoc="0" locked="0" layoutInCell="1" allowOverlap="1" wp14:editId="529EB1F7" wp14:anchorId="057904E6">
+            <wp:simplePos x="0" y="0"/>
+            <wp:positionH relativeFrom="column">
+              <wp:align>left</wp:align>
+            </wp:positionH>
+            <wp:positionV relativeFrom="paragraph">
+              <wp:posOffset>0</wp:posOffset>
+            </wp:positionV>
+            <wp:extent cx="914400" cy="914400"/>
+            <wp:effectExtent l="0" t="0" r="0" b="0"/>
+            <wp:wrapSquare wrapText="bothSides"/>
+            <wp:docPr id="166908850" name="" title=""/>
+            <wp:cNvGraphicFramePr>
+              <a:graphicFrameLocks noChangeAspect="1"/>
+            </wp:cNvGraphicFramePr>
+            <a:graphic>
+              <a:graphicData uri="http://schemas.openxmlformats.org/drawingml/2006/picture">
+                <pic:pic>
+                  <pic:nvPicPr>
+                    <pic:cNvPr id="0" name=""/>
+                    <pic:cNvPicPr/>
+                  </pic:nvPicPr>
+                  <pic:blipFill>
+                    <a:blip r:embed="Ra437bc600bcc48be">
+                      <a:extLst>
+                        <a:ext xmlns:a="http://schemas.openxmlformats.org/drawingml/2006/main" uri="{28A0092B-C50C-407E-A947-70E740481C1C}">
+                          <a14:useLocalDpi val="0"/>
+                        </a:ext>
+                      </a:extLst>
+                    </a:blip>
+                    <a:stretch>
+                      <a:fillRect/>
+                    </a:stretch>
+                  </pic:blipFill>
+                  <pic:spPr>
+                    <a:xfrm>
+                      <a:off x="0" y="0"/>
+                      <a:ext cx="914400" cy="914400"/>
+                    </a:xfrm>
+                    <a:prstGeom prst="rect">
+                      <a:avLst/>
+                    </a:prstGeom>
+                  </pic:spPr>
+                </pic:pic>
+              </a:graphicData>
+            </a:graphic>
+            <wp14:sizeRelH relativeFrom="page">
+              <wp14:pctWidth>0</wp14:pctWidth>
+            </wp14:sizeRelH>
+            <wp14:sizeRelV relativeFrom="page">
+              <wp14:pctHeight>0</wp14:pctHeight>
+            </wp14:sizeRelV>
+          </wp:anchor>
+        </w:drawing>
+      </w:r>
+      <w:r>
+        <w:rPr/>
         <w:t>DRABT</w:t>
       </w:r>
-    </w:p>
-    <w:p>
-      <w:pPr>
-        <w:pStyle w:val="Title"/>
-        <w:jc w:val="center"/>
-      </w:pPr>
-      <w:r>
+      <w:r>
+        <w:rPr/>
+        <w:t xml:space="preserve"> </w:t>
+      </w:r>
+      <w:r>
+        <w:rPr/>
         <w:t>System Design</w:t>
       </w:r>
-    </w:p>
-    <w:p>
-      <w:pPr>
-        <w:pStyle w:val="Subtitle"/>
-        <w:jc w:val="center"/>
-      </w:pPr>
-      <w:r>
+      <w:r>
+        <w:br/>
+      </w:r>
+      <w:r>
+        <w:rPr>
+          <w:rStyle w:val="SubtitleChar"/>
+        </w:rPr>
         <w:t>The Oryx Group</w:t>
       </w:r>
     </w:p>
     <w:p>
       <w:pPr>
+        <w:pStyle w:val="Normal"/>
+      </w:pPr>
+    </w:p>
+    <w:p>
+      <w:pPr>
         <w:pStyle w:val="Heading1"/>
       </w:pPr>
       <w:r>
+        <w:rPr/>
         <w:t>Introduction</w:t>
       </w:r>
     </w:p>
